--- a/out/production/DataStructuresAndConcurrency/Labs/Lab9/Lab 9 Threads Lab.docx
+++ b/out/production/DataStructuresAndConcurrency/Labs/Lab9/Lab 9 Threads Lab.docx
@@ -1,6 +1,6 @@
 
 <file path=word/document.xml><?xml version="1.0" encoding="utf-8"?>
-<w:document xmlns:wpc="http://schemas.microsoft.com/office/word/2010/wordprocessingCanvas" xmlns:mc="http://schemas.openxmlformats.org/markup-compatibility/2006" xmlns:o="urn:schemas-microsoft-com:office:office" xmlns:r="http://schemas.openxmlformats.org/officeDocument/2006/relationships" xmlns:m="http://schemas.openxmlformats.org/officeDocument/2006/math" xmlns:v="urn:schemas-microsoft-com:vml" xmlns:wp14="http://schemas.microsoft.com/office/word/2010/wordprocessingDrawing" xmlns:wp="http://schemas.openxmlformats.org/drawingml/2006/wordprocessingDrawing" xmlns:w10="urn:schemas-microsoft-com:office:word" xmlns:w="http://schemas.openxmlformats.org/wordprocessingml/2006/main" xmlns:w14="http://schemas.microsoft.com/office/word/2010/wordml" xmlns:w15="http://schemas.microsoft.com/office/word/2012/wordml" xmlns:wpg="http://schemas.microsoft.com/office/word/2010/wordprocessingGroup" xmlns:wpi="http://schemas.microsoft.com/office/word/2010/wordprocessingInk" xmlns:wne="http://schemas.microsoft.com/office/word/2006/wordml" xmlns:wps="http://schemas.microsoft.com/office/word/2010/wordprocessingShape" mc:Ignorable="w14 w15 wp14">
+<w:document xmlns:wpc="http://schemas.microsoft.com/office/word/2010/wordprocessingCanvas" xmlns:cx="http://schemas.microsoft.com/office/drawing/2014/chartex" xmlns:cx1="http://schemas.microsoft.com/office/drawing/2015/9/8/chartex" xmlns:mc="http://schemas.openxmlformats.org/markup-compatibility/2006" xmlns:o="urn:schemas-microsoft-com:office:office" xmlns:r="http://schemas.openxmlformats.org/officeDocument/2006/relationships" xmlns:m="http://schemas.openxmlformats.org/officeDocument/2006/math" xmlns:v="urn:schemas-microsoft-com:vml" xmlns:wp14="http://schemas.microsoft.com/office/word/2010/wordprocessingDrawing" xmlns:wp="http://schemas.openxmlformats.org/drawingml/2006/wordprocessingDrawing" xmlns:w10="urn:schemas-microsoft-com:office:word" xmlns:w="http://schemas.openxmlformats.org/wordprocessingml/2006/main" xmlns:w14="http://schemas.microsoft.com/office/word/2010/wordml" xmlns:w15="http://schemas.microsoft.com/office/word/2012/wordml" xmlns:w16se="http://schemas.microsoft.com/office/word/2015/wordml/symex" xmlns:wpg="http://schemas.microsoft.com/office/word/2010/wordprocessingGroup" xmlns:wpi="http://schemas.microsoft.com/office/word/2010/wordprocessingInk" xmlns:wne="http://schemas.microsoft.com/office/word/2006/wordml" xmlns:wps="http://schemas.microsoft.com/office/word/2010/wordprocessingShape" mc:Ignorable="w14 w15 w16se wp14">
   <w:body>
     <w:p>
       <w:pPr>
@@ -138,96 +138,20 @@
     </w:p>
     <w:p>
       <w:pPr>
-        <w:pStyle w:val="NoSpacing"/>
-        <w:rPr>
-          <w:sz w:val="24"/>
-          <w:szCs w:val="24"/>
-        </w:rPr>
-      </w:pPr>
-      <w:r>
-        <w:rPr>
-          <w:sz w:val="24"/>
-          <w:szCs w:val="24"/>
-        </w:rPr>
-        <w:t>2</w:t>
-      </w:r>
-      <w:r>
-        <w:rPr>
-          <w:sz w:val="24"/>
-          <w:szCs w:val="24"/>
-        </w:rPr>
-        <w:t xml:space="preserve">. Run the code in </w:t>
-      </w:r>
-      <w:r>
-        <w:rPr>
-          <w:sz w:val="24"/>
-          <w:szCs w:val="24"/>
-        </w:rPr>
-        <w:t>“</w:t>
-      </w:r>
-      <w:r>
-        <w:rPr>
-          <w:sz w:val="24"/>
-          <w:szCs w:val="24"/>
-        </w:rPr>
-        <w:t>B</w:t>
-      </w:r>
-      <w:r>
-        <w:rPr>
-          <w:sz w:val="24"/>
-          <w:szCs w:val="24"/>
-        </w:rPr>
-        <w:t xml:space="preserve">all </w:t>
-      </w:r>
-      <w:r>
-        <w:rPr>
-          <w:sz w:val="24"/>
-          <w:szCs w:val="24"/>
-        </w:rPr>
-        <w:t>without</w:t>
-      </w:r>
-      <w:r>
-        <w:rPr>
-          <w:sz w:val="24"/>
-          <w:szCs w:val="24"/>
-        </w:rPr>
-        <w:t xml:space="preserve"> threads”</w:t>
-      </w:r>
-      <w:r>
-        <w:rPr>
-          <w:sz w:val="24"/>
-          <w:szCs w:val="24"/>
-        </w:rPr>
-        <w:t xml:space="preserve"> folder</w:t>
-      </w:r>
-      <w:r>
-        <w:rPr>
-          <w:sz w:val="24"/>
-          <w:szCs w:val="24"/>
-        </w:rPr>
-        <w:t xml:space="preserve">. Check that the GUI is nonresponsive. </w:t>
-      </w:r>
-      <w:r>
-        <w:rPr>
-          <w:sz w:val="24"/>
-          <w:szCs w:val="24"/>
-        </w:rPr>
-        <w:t xml:space="preserve"> </w:t>
-      </w:r>
-      <w:r>
-        <w:rPr>
-          <w:sz w:val="24"/>
-          <w:szCs w:val="24"/>
-        </w:rPr>
-        <w:t xml:space="preserve">Change the code so that </w:t>
-      </w:r>
-      <w:r>
-        <w:rPr>
-          <w:sz w:val="24"/>
-          <w:szCs w:val="24"/>
-        </w:rPr>
-        <w:t>the code to bounce the ball is in a separate thread. Check that each time the “Start” button is clicked, another ball starts.</w:t>
-      </w:r>
+        <w:rPr>
+          <w:sz w:val="24"/>
+          <w:szCs w:val="24"/>
+        </w:rPr>
+      </w:pPr>
+      <w:r>
+        <w:rPr>
+          <w:sz w:val="24"/>
+          <w:szCs w:val="24"/>
+        </w:rPr>
+        <w:t>No they don’t.</w:t>
+      </w:r>
+      <w:bookmarkStart w:id="0" w:name="_GoBack"/>
+      <w:bookmarkEnd w:id="0"/>
     </w:p>
     <w:p>
       <w:pPr>
@@ -236,8 +160,107 @@
           <w:szCs w:val="24"/>
         </w:rPr>
       </w:pPr>
-      <w:bookmarkStart w:id="0" w:name="_GoBack"/>
-      <w:bookmarkEnd w:id="0"/>
+    </w:p>
+    <w:p>
+      <w:pPr>
+        <w:pStyle w:val="NoSpacing"/>
+        <w:rPr>
+          <w:sz w:val="24"/>
+          <w:szCs w:val="24"/>
+        </w:rPr>
+      </w:pPr>
+      <w:r>
+        <w:rPr>
+          <w:sz w:val="24"/>
+          <w:szCs w:val="24"/>
+        </w:rPr>
+        <w:t>2</w:t>
+      </w:r>
+      <w:r>
+        <w:rPr>
+          <w:sz w:val="24"/>
+          <w:szCs w:val="24"/>
+        </w:rPr>
+        <w:t xml:space="preserve">. Run the code in </w:t>
+      </w:r>
+      <w:r>
+        <w:rPr>
+          <w:sz w:val="24"/>
+          <w:szCs w:val="24"/>
+        </w:rPr>
+        <w:t>“</w:t>
+      </w:r>
+      <w:r>
+        <w:rPr>
+          <w:sz w:val="24"/>
+          <w:szCs w:val="24"/>
+        </w:rPr>
+        <w:t>B</w:t>
+      </w:r>
+      <w:r>
+        <w:rPr>
+          <w:sz w:val="24"/>
+          <w:szCs w:val="24"/>
+        </w:rPr>
+        <w:t xml:space="preserve">all </w:t>
+      </w:r>
+      <w:r>
+        <w:rPr>
+          <w:sz w:val="24"/>
+          <w:szCs w:val="24"/>
+        </w:rPr>
+        <w:t>without</w:t>
+      </w:r>
+      <w:r>
+        <w:rPr>
+          <w:sz w:val="24"/>
+          <w:szCs w:val="24"/>
+        </w:rPr>
+        <w:t xml:space="preserve"> threads”</w:t>
+      </w:r>
+      <w:r>
+        <w:rPr>
+          <w:sz w:val="24"/>
+          <w:szCs w:val="24"/>
+        </w:rPr>
+        <w:t xml:space="preserve"> folder</w:t>
+      </w:r>
+      <w:r>
+        <w:rPr>
+          <w:sz w:val="24"/>
+          <w:szCs w:val="24"/>
+        </w:rPr>
+        <w:t xml:space="preserve">. Check that the GUI is nonresponsive. </w:t>
+      </w:r>
+      <w:r>
+        <w:rPr>
+          <w:sz w:val="24"/>
+          <w:szCs w:val="24"/>
+        </w:rPr>
+        <w:t xml:space="preserve"> </w:t>
+      </w:r>
+      <w:r>
+        <w:rPr>
+          <w:sz w:val="24"/>
+          <w:szCs w:val="24"/>
+        </w:rPr>
+        <w:t xml:space="preserve">Change the code so that </w:t>
+      </w:r>
+      <w:r>
+        <w:rPr>
+          <w:sz w:val="24"/>
+          <w:szCs w:val="24"/>
+        </w:rPr>
+        <w:t>the code to bounce the ball is in a separate thread. Check that each time the “Start” button is clicked, another ball starts.</w:t>
+      </w:r>
+    </w:p>
+    <w:p>
+      <w:pPr>
+        <w:rPr>
+          <w:sz w:val="24"/>
+          <w:szCs w:val="24"/>
+        </w:rPr>
+      </w:pPr>
       <w:r>
         <w:rPr>
           <w:sz w:val="24"/>
@@ -701,7 +724,7 @@
 </file>
 
 <file path=word/numbering.xml><?xml version="1.0" encoding="utf-8"?>
-<w:numbering xmlns:wpc="http://schemas.microsoft.com/office/word/2010/wordprocessingCanvas" xmlns:mc="http://schemas.openxmlformats.org/markup-compatibility/2006" xmlns:o="urn:schemas-microsoft-com:office:office" xmlns:r="http://schemas.openxmlformats.org/officeDocument/2006/relationships" xmlns:m="http://schemas.openxmlformats.org/officeDocument/2006/math" xmlns:v="urn:schemas-microsoft-com:vml" xmlns:wp14="http://schemas.microsoft.com/office/word/2010/wordprocessingDrawing" xmlns:wp="http://schemas.openxmlformats.org/drawingml/2006/wordprocessingDrawing" xmlns:w10="urn:schemas-microsoft-com:office:word" xmlns:w="http://schemas.openxmlformats.org/wordprocessingml/2006/main" xmlns:w14="http://schemas.microsoft.com/office/word/2010/wordml" xmlns:w15="http://schemas.microsoft.com/office/word/2012/wordml" xmlns:wpg="http://schemas.microsoft.com/office/word/2010/wordprocessingGroup" xmlns:wpi="http://schemas.microsoft.com/office/word/2010/wordprocessingInk" xmlns:wne="http://schemas.microsoft.com/office/word/2006/wordml" xmlns:wps="http://schemas.microsoft.com/office/word/2010/wordprocessingShape" mc:Ignorable="w14 w15 wp14">
+<w:numbering xmlns:wpc="http://schemas.microsoft.com/office/word/2010/wordprocessingCanvas" xmlns:cx="http://schemas.microsoft.com/office/drawing/2014/chartex" xmlns:cx1="http://schemas.microsoft.com/office/drawing/2015/9/8/chartex" xmlns:mc="http://schemas.openxmlformats.org/markup-compatibility/2006" xmlns:o="urn:schemas-microsoft-com:office:office" xmlns:r="http://schemas.openxmlformats.org/officeDocument/2006/relationships" xmlns:m="http://schemas.openxmlformats.org/officeDocument/2006/math" xmlns:v="urn:schemas-microsoft-com:vml" xmlns:wp14="http://schemas.microsoft.com/office/word/2010/wordprocessingDrawing" xmlns:wp="http://schemas.openxmlformats.org/drawingml/2006/wordprocessingDrawing" xmlns:w10="urn:schemas-microsoft-com:office:word" xmlns:w="http://schemas.openxmlformats.org/wordprocessingml/2006/main" xmlns:w14="http://schemas.microsoft.com/office/word/2010/wordml" xmlns:w15="http://schemas.microsoft.com/office/word/2012/wordml" xmlns:w16se="http://schemas.microsoft.com/office/word/2015/wordml/symex" xmlns:wpg="http://schemas.microsoft.com/office/word/2010/wordprocessingGroup" xmlns:wpi="http://schemas.microsoft.com/office/word/2010/wordprocessingInk" xmlns:wne="http://schemas.microsoft.com/office/word/2006/wordml" xmlns:wps="http://schemas.microsoft.com/office/word/2010/wordprocessingShape" mc:Ignorable="w14 w15 w16se wp14">
   <w:abstractNum w:abstractNumId="0" w15:restartNumberingAfterBreak="0">
     <w:nsid w:val="04002A8F"/>
     <w:multiLevelType w:val="singleLevel"/>
@@ -1646,7 +1669,7 @@
 </file>
 
 <file path=word/styles.xml><?xml version="1.0" encoding="utf-8"?>
-<w:styles xmlns:mc="http://schemas.openxmlformats.org/markup-compatibility/2006" xmlns:r="http://schemas.openxmlformats.org/officeDocument/2006/relationships" xmlns:w="http://schemas.openxmlformats.org/wordprocessingml/2006/main" xmlns:w14="http://schemas.microsoft.com/office/word/2010/wordml" xmlns:w15="http://schemas.microsoft.com/office/word/2012/wordml" mc:Ignorable="w14 w15">
+<w:styles xmlns:mc="http://schemas.openxmlformats.org/markup-compatibility/2006" xmlns:r="http://schemas.openxmlformats.org/officeDocument/2006/relationships" xmlns:w="http://schemas.openxmlformats.org/wordprocessingml/2006/main" xmlns:w14="http://schemas.microsoft.com/office/word/2010/wordml" xmlns:w15="http://schemas.microsoft.com/office/word/2012/wordml" xmlns:w16se="http://schemas.microsoft.com/office/word/2015/wordml/symex" mc:Ignorable="w14 w15 w16se">
   <w:docDefaults>
     <w:rPrDefault>
       <w:rPr>
@@ -2226,6 +2249,17 @@
       <w:lang w:val="en-US" w:eastAsia="en-US"/>
     </w:rPr>
   </w:style>
+  <w:style w:type="paragraph" w:styleId="ListParagraph">
+    <w:name w:val="List Paragraph"/>
+    <w:basedOn w:val="Normal"/>
+    <w:uiPriority w:val="34"/>
+    <w:qFormat/>
+    <w:rsid w:val="00654FF8"/>
+    <w:pPr>
+      <w:ind w:left="720"/>
+      <w:contextualSpacing/>
+    </w:pPr>
+  </w:style>
 </w:styles>
 </file>
 
